--- a/4-semester/maths/practical18.docx
+++ b/4-semester/maths/practical18.docx
@@ -7,6 +7,15 @@
         <w:pStyle w:val="Heading1"/>
         <w:jc w:val="center"/>
       </w:pPr>
+      <w:r>
+        <w:t xml:space="preserve">Практическая работа № </w:t>
+      </w:r>
+      <w:r>
+        <w:t>18</w:t>
+      </w:r>
+      <w:r>
+        <w:t xml:space="preserve">. </w:t>
+      </w:r>
       <w:r>
         <w:t xml:space="preserve">Интегрирование, часть </w:t>
       </w:r>
@@ -127,19 +136,11 @@
         </w:rPr>
         <w:t xml:space="preserve">1 </w:t>
       </w:r>
-      <w:proofErr w:type="spellStart"/>
       <w:r>
         <w:rPr>
           <w:rFonts w:eastAsiaTheme="minorEastAsia"/>
         </w:rPr>
-        <w:t>сп</w:t>
-      </w:r>
-      <w:proofErr w:type="spellEnd"/>
-      <w:r>
-        <w:rPr>
-          <w:rFonts w:eastAsiaTheme="minorEastAsia"/>
-        </w:rPr>
-        <w:t>.</w:t>
+        <w:t>сп.</w:t>
       </w:r>
     </w:p>
     <w:p>
@@ -452,17 +453,7 @@
                       <w:rFonts w:ascii="Cambria Math" w:hAnsi="Cambria Math"/>
                       <w:lang w:val="en-US"/>
                     </w:rPr>
-                    <m:t>arc</m:t>
-                  </m:r>
-                  <m:r>
-                    <m:rPr>
-                      <m:sty m:val="p"/>
-                    </m:rPr>
-                    <w:rPr>
-                      <w:rFonts w:ascii="Cambria Math" w:hAnsi="Cambria Math"/>
-                      <w:lang w:val="en-US"/>
-                    </w:rPr>
-                    <m:t>cos</m:t>
+                    <m:t>arccos</m:t>
                   </m:r>
                 </m:fName>
                 <m:e>
@@ -1854,17 +1845,7 @@
                                   <w:rFonts w:ascii="Cambria Math" w:hAnsi="Cambria Math"/>
                                   <w:lang w:val="en-US"/>
                                 </w:rPr>
-                                <m:t>t</m:t>
-                              </m:r>
-                              <m:r>
-                                <m:rPr>
-                                  <m:sty m:val="p"/>
-                                </m:rPr>
-                                <w:rPr>
-                                  <w:rFonts w:ascii="Cambria Math" w:hAnsi="Cambria Math"/>
-                                  <w:lang w:val="en-US"/>
-                                </w:rPr>
-                                <m:t>g</m:t>
+                                <m:t>tg</m:t>
                               </m:r>
                               <m:ctrlPr>
                                 <w:rPr>
@@ -2049,17 +2030,7 @@
                                       <w:rFonts w:ascii="Cambria Math" w:hAnsi="Cambria Math"/>
                                       <w:lang w:val="en-US"/>
                                     </w:rPr>
-                                    <m:t>t</m:t>
-                                  </m:r>
-                                  <m:r>
-                                    <m:rPr>
-                                      <m:sty m:val="p"/>
-                                    </m:rPr>
-                                    <w:rPr>
-                                      <w:rFonts w:ascii="Cambria Math" w:hAnsi="Cambria Math"/>
-                                      <w:lang w:val="en-US"/>
-                                    </w:rPr>
-                                    <m:t>g</m:t>
+                                    <m:t>tg</m:t>
                                   </m:r>
                                   <m:ctrlPr>
                                     <w:rPr>
@@ -2213,17 +2184,7 @@
                           <w:rFonts w:ascii="Cambria Math" w:hAnsi="Cambria Math"/>
                           <w:lang w:val="en-US"/>
                         </w:rPr>
-                        <m:t>t</m:t>
-                      </m:r>
-                      <m:r>
-                        <m:rPr>
-                          <m:sty m:val="p"/>
-                        </m:rPr>
-                        <w:rPr>
-                          <w:rFonts w:ascii="Cambria Math" w:hAnsi="Cambria Math"/>
-                          <w:lang w:val="en-US"/>
-                        </w:rPr>
-                        <m:t>g</m:t>
+                        <m:t>tg</m:t>
                       </m:r>
                     </m:fName>
                     <m:e>
@@ -2285,19 +2246,11 @@
         </w:rPr>
         <w:t xml:space="preserve">2 </w:t>
       </w:r>
-      <w:proofErr w:type="spellStart"/>
       <w:r>
         <w:rPr>
           <w:rFonts w:eastAsiaTheme="minorEastAsia"/>
         </w:rPr>
-        <w:t>сп</w:t>
-      </w:r>
-      <w:proofErr w:type="spellEnd"/>
-      <w:r>
-        <w:rPr>
-          <w:rFonts w:eastAsiaTheme="minorEastAsia"/>
-        </w:rPr>
-        <w:t>.</w:t>
+        <w:t>сп.</w:t>
       </w:r>
     </w:p>
     <w:p>
@@ -2565,17 +2518,7 @@
                       <w:rFonts w:ascii="Cambria Math" w:hAnsi="Cambria Math"/>
                       <w:lang w:val="en-US"/>
                     </w:rPr>
-                    <m:t>t</m:t>
-                  </m:r>
-                  <m:r>
-                    <m:rPr>
-                      <m:sty m:val="p"/>
-                    </m:rPr>
-                    <w:rPr>
-                      <w:rFonts w:ascii="Cambria Math" w:hAnsi="Cambria Math"/>
-                      <w:lang w:val="en-US"/>
-                    </w:rPr>
-                    <m:t>g</m:t>
+                    <m:t>tg</m:t>
                   </m:r>
                 </m:fName>
                 <m:e>
@@ -2615,14 +2558,7 @@
                   <w:rFonts w:ascii="Cambria Math" w:eastAsiaTheme="minorEastAsia" w:hAnsi="Cambria Math"/>
                   <w:lang w:val="en-US"/>
                 </w:rPr>
-                <m:t>→x=</m:t>
-              </m:r>
-              <m:r>
-                <w:rPr>
-                  <w:rFonts w:ascii="Cambria Math" w:eastAsiaTheme="minorEastAsia" w:hAnsi="Cambria Math"/>
-                  <w:lang w:val="en-US"/>
-                </w:rPr>
-                <m:t>2</m:t>
+                <m:t>→x=2</m:t>
               </m:r>
               <m:func>
                 <m:funcPr>
@@ -2643,27 +2579,7 @@
                       <w:rFonts w:ascii="Cambria Math" w:hAnsi="Cambria Math"/>
                       <w:lang w:val="en-US"/>
                     </w:rPr>
-                    <m:t>arc</m:t>
-                  </m:r>
-                  <m:r>
-                    <m:rPr>
-                      <m:sty m:val="p"/>
-                    </m:rPr>
-                    <w:rPr>
-                      <w:rFonts w:ascii="Cambria Math" w:hAnsi="Cambria Math"/>
-                      <w:lang w:val="en-US"/>
-                    </w:rPr>
-                    <m:t>t</m:t>
-                  </m:r>
-                  <m:r>
-                    <m:rPr>
-                      <m:sty m:val="p"/>
-                    </m:rPr>
-                    <w:rPr>
-                      <w:rFonts w:ascii="Cambria Math" w:hAnsi="Cambria Math"/>
-                      <w:lang w:val="en-US"/>
-                    </w:rPr>
-                    <m:t>g</m:t>
+                    <m:t>arctg</m:t>
                   </m:r>
                 </m:fName>
                 <m:e>
@@ -2699,14 +2615,7 @@
                       <w:rFonts w:ascii="Cambria Math" w:eastAsiaTheme="minorEastAsia" w:hAnsi="Cambria Math"/>
                       <w:lang w:val="en-US"/>
                     </w:rPr>
-                    <m:t>2</m:t>
-                  </m:r>
-                  <m:r>
-                    <w:rPr>
-                      <w:rFonts w:ascii="Cambria Math" w:eastAsiaTheme="minorEastAsia" w:hAnsi="Cambria Math"/>
-                      <w:lang w:val="en-US"/>
-                    </w:rPr>
-                    <m:t>td</m:t>
+                    <m:t>2td</m:t>
                   </m:r>
                 </m:num>
                 <m:den>
@@ -3056,14 +2965,7 @@
                       <w:rFonts w:ascii="Cambria Math" w:eastAsiaTheme="minorEastAsia" w:hAnsi="Cambria Math"/>
                       <w:lang w:val="en-US"/>
                     </w:rPr>
-                    <m:t>2</m:t>
-                  </m:r>
-                  <m:r>
-                    <w:rPr>
-                      <w:rFonts w:ascii="Cambria Math" w:eastAsiaTheme="minorEastAsia" w:hAnsi="Cambria Math"/>
-                      <w:lang w:val="en-US"/>
-                    </w:rPr>
-                    <m:t>(1+</m:t>
+                    <m:t>2(1+</m:t>
                   </m:r>
                   <m:sSup>
                     <m:sSupPr>
@@ -3108,14 +3010,7 @@
                       <w:rFonts w:ascii="Cambria Math" w:eastAsiaTheme="minorEastAsia" w:hAnsi="Cambria Math"/>
                       <w:lang w:val="en-US"/>
                     </w:rPr>
-                    <m:t>2</m:t>
-                  </m:r>
-                  <m:r>
-                    <w:rPr>
-                      <w:rFonts w:ascii="Cambria Math" w:eastAsiaTheme="minorEastAsia" w:hAnsi="Cambria Math"/>
-                      <w:lang w:val="en-US"/>
-                    </w:rPr>
-                    <m:t>t(1+</m:t>
+                    <m:t>2t(1+</m:t>
                   </m:r>
                   <m:sSup>
                     <m:sSupPr>
@@ -3334,17 +3229,7 @@
                           <w:rFonts w:ascii="Cambria Math" w:hAnsi="Cambria Math"/>
                           <w:lang w:val="en-US"/>
                         </w:rPr>
-                        <m:t>t</m:t>
-                      </m:r>
-                      <m:r>
-                        <m:rPr>
-                          <m:sty m:val="p"/>
-                        </m:rPr>
-                        <w:rPr>
-                          <w:rFonts w:ascii="Cambria Math" w:hAnsi="Cambria Math"/>
-                          <w:lang w:val="en-US"/>
-                        </w:rPr>
-                        <m:t>g</m:t>
+                        <m:t>tg</m:t>
                       </m:r>
                     </m:fName>
                     <m:e>
@@ -3540,17 +3425,7 @@
                     <w:rFonts w:ascii="Cambria Math" w:hAnsi="Cambria Math"/>
                     <w:lang w:val="en-US"/>
                   </w:rPr>
-                  <m:t>t</m:t>
-                </m:r>
-                <m:r>
-                  <m:rPr>
-                    <m:sty m:val="p"/>
-                  </m:rPr>
-                  <w:rPr>
-                    <w:rFonts w:ascii="Cambria Math" w:hAnsi="Cambria Math"/>
-                    <w:lang w:val="en-US"/>
-                  </w:rPr>
-                  <m:t>g</m:t>
+                  <m:t>tg</m:t>
                 </m:r>
               </m:fName>
               <m:e>
@@ -3611,27 +3486,7 @@
                     <w:rFonts w:ascii="Cambria Math" w:hAnsi="Cambria Math"/>
                     <w:lang w:val="en-US"/>
                   </w:rPr>
-                  <m:t>arc</m:t>
-                </m:r>
-                <m:r>
-                  <m:rPr>
-                    <m:sty m:val="p"/>
-                  </m:rPr>
-                  <w:rPr>
-                    <w:rFonts w:ascii="Cambria Math" w:hAnsi="Cambria Math"/>
-                    <w:lang w:val="en-US"/>
-                  </w:rPr>
-                  <m:t>t</m:t>
-                </m:r>
-                <m:r>
-                  <m:rPr>
-                    <m:sty m:val="p"/>
-                  </m:rPr>
-                  <w:rPr>
-                    <w:rFonts w:ascii="Cambria Math" w:hAnsi="Cambria Math"/>
-                    <w:lang w:val="en-US"/>
-                  </w:rPr>
-                  <m:t>g</m:t>
+                  <m:t>arctg</m:t>
                 </m:r>
               </m:fName>
               <m:e>
@@ -4956,17 +4811,7 @@
                             <w:rFonts w:ascii="Cambria Math" w:hAnsi="Cambria Math"/>
                             <w:lang w:val="en-US"/>
                           </w:rPr>
-                          <m:t>t</m:t>
-                        </m:r>
-                        <m:r>
-                          <m:rPr>
-                            <m:sty m:val="p"/>
-                          </m:rPr>
-                          <w:rPr>
-                            <w:rFonts w:ascii="Cambria Math" w:hAnsi="Cambria Math"/>
-                            <w:lang w:val="en-US"/>
-                          </w:rPr>
-                          <m:t>g</m:t>
+                          <m:t>tg</m:t>
                         </m:r>
                       </m:fName>
                       <m:e>
@@ -5029,17 +4874,7 @@
                             <w:rFonts w:ascii="Cambria Math" w:hAnsi="Cambria Math"/>
                             <w:lang w:val="en-US"/>
                           </w:rPr>
-                          <m:t>t</m:t>
-                        </m:r>
-                        <m:r>
-                          <m:rPr>
-                            <m:sty m:val="p"/>
-                          </m:rPr>
-                          <w:rPr>
-                            <w:rFonts w:ascii="Cambria Math" w:hAnsi="Cambria Math"/>
-                            <w:lang w:val="en-US"/>
-                          </w:rPr>
-                          <m:t>g</m:t>
+                          <m:t>tg</m:t>
                         </m:r>
                       </m:fName>
                       <m:e>
@@ -5189,17 +5024,7 @@
                             <w:rFonts w:ascii="Cambria Math" w:hAnsi="Cambria Math"/>
                             <w:lang w:val="en-US"/>
                           </w:rPr>
-                          <m:t>t</m:t>
-                        </m:r>
-                        <m:r>
-                          <m:rPr>
-                            <m:sty m:val="p"/>
-                          </m:rPr>
-                          <w:rPr>
-                            <w:rFonts w:ascii="Cambria Math" w:hAnsi="Cambria Math"/>
-                            <w:lang w:val="en-US"/>
-                          </w:rPr>
-                          <m:t>g</m:t>
+                          <m:t>tg</m:t>
                         </m:r>
                       </m:fName>
                       <m:e>
@@ -5262,17 +5087,7 @@
                             <w:rFonts w:ascii="Cambria Math" w:hAnsi="Cambria Math"/>
                             <w:lang w:val="en-US"/>
                           </w:rPr>
-                          <m:t>t</m:t>
-                        </m:r>
-                        <m:r>
-                          <m:rPr>
-                            <m:sty m:val="p"/>
-                          </m:rPr>
-                          <w:rPr>
-                            <w:rFonts w:ascii="Cambria Math" w:hAnsi="Cambria Math"/>
-                            <w:lang w:val="en-US"/>
-                          </w:rPr>
-                          <m:t>g</m:t>
+                          <m:t>tg</m:t>
                         </m:r>
                       </m:fName>
                       <m:e>
@@ -5556,8 +5371,37 @@
                     <w:rFonts w:ascii="Cambria Math" w:hAnsi="Cambria Math"/>
                     <w:lang w:val="en-US"/>
                   </w:rPr>
-                  <m:t>t</m:t>
-                </m:r>
+                  <m:t>tg</m:t>
+                </m:r>
+              </m:fName>
+              <m:e>
+                <m:r>
+                  <w:rPr>
+                    <w:rFonts w:ascii="Cambria Math" w:eastAsiaTheme="minorEastAsia" w:hAnsi="Cambria Math"/>
+                    <w:lang w:val="en-US"/>
+                  </w:rPr>
+                  <m:t>x</m:t>
+                </m:r>
+              </m:e>
+            </m:func>
+            <m:r>
+              <w:rPr>
+                <w:rFonts w:ascii="Cambria Math" w:eastAsiaTheme="minorEastAsia" w:hAnsi="Cambria Math"/>
+                <w:lang w:val="en-US"/>
+              </w:rPr>
+              <m:t>→x=</m:t>
+            </m:r>
+            <m:func>
+              <m:funcPr>
+                <m:ctrlPr>
+                  <w:rPr>
+                    <w:rFonts w:ascii="Cambria Math" w:eastAsiaTheme="minorEastAsia" w:hAnsi="Cambria Math"/>
+                    <w:i/>
+                    <w:lang w:val="en-US"/>
+                  </w:rPr>
+                </m:ctrlPr>
+              </m:funcPr>
+              <m:fName>
                 <m:r>
                   <m:rPr>
                     <m:sty m:val="p"/>
@@ -5566,66 +5410,7 @@
                     <w:rFonts w:ascii="Cambria Math" w:hAnsi="Cambria Math"/>
                     <w:lang w:val="en-US"/>
                   </w:rPr>
-                  <m:t>g</m:t>
-                </m:r>
-              </m:fName>
-              <m:e>
-                <m:r>
-                  <w:rPr>
-                    <w:rFonts w:ascii="Cambria Math" w:eastAsiaTheme="minorEastAsia" w:hAnsi="Cambria Math"/>
-                    <w:lang w:val="en-US"/>
-                  </w:rPr>
-                  <m:t>x</m:t>
-                </m:r>
-              </m:e>
-            </m:func>
-            <m:r>
-              <w:rPr>
-                <w:rFonts w:ascii="Cambria Math" w:eastAsiaTheme="minorEastAsia" w:hAnsi="Cambria Math"/>
-                <w:lang w:val="en-US"/>
-              </w:rPr>
-              <m:t>→x=</m:t>
-            </m:r>
-            <m:func>
-              <m:funcPr>
-                <m:ctrlPr>
-                  <w:rPr>
-                    <w:rFonts w:ascii="Cambria Math" w:eastAsiaTheme="minorEastAsia" w:hAnsi="Cambria Math"/>
-                    <w:i/>
-                    <w:lang w:val="en-US"/>
-                  </w:rPr>
-                </m:ctrlPr>
-              </m:funcPr>
-              <m:fName>
-                <m:r>
-                  <m:rPr>
-                    <m:sty m:val="p"/>
-                  </m:rPr>
-                  <w:rPr>
-                    <w:rFonts w:ascii="Cambria Math" w:hAnsi="Cambria Math"/>
-                    <w:lang w:val="en-US"/>
-                  </w:rPr>
-                  <m:t>arc</m:t>
-                </m:r>
-                <m:r>
-                  <m:rPr>
-                    <m:sty m:val="p"/>
-                  </m:rPr>
-                  <w:rPr>
-                    <w:rFonts w:ascii="Cambria Math" w:hAnsi="Cambria Math"/>
-                    <w:lang w:val="en-US"/>
-                  </w:rPr>
-                  <m:t>t</m:t>
-                </m:r>
-                <m:r>
-                  <m:rPr>
-                    <m:sty m:val="p"/>
-                  </m:rPr>
-                  <w:rPr>
-                    <w:rFonts w:ascii="Cambria Math" w:hAnsi="Cambria Math"/>
-                    <w:lang w:val="en-US"/>
-                  </w:rPr>
-                  <m:t>g</m:t>
+                  <m:t>arctg</m:t>
                 </m:r>
               </m:fName>
               <m:e>
@@ -7056,27 +6841,7 @@
                     <w:rFonts w:ascii="Cambria Math" w:hAnsi="Cambria Math"/>
                     <w:lang w:val="en-US"/>
                   </w:rPr>
-                  <m:t>arc</m:t>
-                </m:r>
-                <m:r>
-                  <m:rPr>
-                    <m:sty m:val="p"/>
-                  </m:rPr>
-                  <w:rPr>
-                    <w:rFonts w:ascii="Cambria Math" w:hAnsi="Cambria Math"/>
-                    <w:lang w:val="en-US"/>
-                  </w:rPr>
-                  <m:t>t</m:t>
-                </m:r>
-                <m:r>
-                  <m:rPr>
-                    <m:sty m:val="p"/>
-                  </m:rPr>
-                  <w:rPr>
-                    <w:rFonts w:ascii="Cambria Math" w:hAnsi="Cambria Math"/>
-                    <w:lang w:val="en-US"/>
-                  </w:rPr>
-                  <m:t>g</m:t>
+                  <m:t>arctg</m:t>
                 </m:r>
               </m:fName>
               <m:e>
@@ -7255,27 +7020,7 @@
                 <w:rFonts w:ascii="Cambria Math" w:hAnsi="Cambria Math"/>
                 <w:lang w:val="en-US"/>
               </w:rPr>
-              <m:t>arc</m:t>
-            </m:r>
-            <m:r>
-              <m:rPr>
-                <m:sty m:val="p"/>
-              </m:rPr>
-              <w:rPr>
-                <w:rFonts w:ascii="Cambria Math" w:hAnsi="Cambria Math"/>
-                <w:lang w:val="en-US"/>
-              </w:rPr>
-              <m:t>t</m:t>
-            </m:r>
-            <m:r>
-              <m:rPr>
-                <m:sty m:val="p"/>
-              </m:rPr>
-              <w:rPr>
-                <w:rFonts w:ascii="Cambria Math" w:hAnsi="Cambria Math"/>
-                <w:lang w:val="en-US"/>
-              </w:rPr>
-              <m:t>g</m:t>
+              <m:t>arctg</m:t>
             </m:r>
           </m:fName>
           <m:e>
@@ -7439,27 +7184,7 @@
                 <w:rFonts w:ascii="Cambria Math" w:hAnsi="Cambria Math"/>
                 <w:lang w:val="en-US"/>
               </w:rPr>
-              <m:t>arc</m:t>
-            </m:r>
-            <m:r>
-              <m:rPr>
-                <m:sty m:val="p"/>
-              </m:rPr>
-              <w:rPr>
-                <w:rFonts w:ascii="Cambria Math" w:hAnsi="Cambria Math"/>
-                <w:lang w:val="en-US"/>
-              </w:rPr>
-              <m:t>t</m:t>
-            </m:r>
-            <m:r>
-              <m:rPr>
-                <m:sty m:val="p"/>
-              </m:rPr>
-              <w:rPr>
-                <w:rFonts w:ascii="Cambria Math" w:hAnsi="Cambria Math"/>
-                <w:lang w:val="en-US"/>
-              </w:rPr>
-              <m:t>g</m:t>
+              <m:t>arctg</m:t>
             </m:r>
           </m:fName>
           <m:e>
@@ -7601,27 +7326,7 @@
                 <w:rFonts w:ascii="Cambria Math" w:hAnsi="Cambria Math"/>
                 <w:lang w:val="en-US"/>
               </w:rPr>
-              <m:t>arc</m:t>
-            </m:r>
-            <m:r>
-              <m:rPr>
-                <m:sty m:val="p"/>
-              </m:rPr>
-              <w:rPr>
-                <w:rFonts w:ascii="Cambria Math" w:hAnsi="Cambria Math"/>
-                <w:lang w:val="en-US"/>
-              </w:rPr>
-              <m:t>t</m:t>
-            </m:r>
-            <m:r>
-              <m:rPr>
-                <m:sty m:val="p"/>
-              </m:rPr>
-              <w:rPr>
-                <w:rFonts w:ascii="Cambria Math" w:hAnsi="Cambria Math"/>
-                <w:lang w:val="en-US"/>
-              </w:rPr>
-              <m:t>g</m:t>
+              <m:t>arctg</m:t>
             </m:r>
           </m:fName>
           <m:e>
@@ -7677,17 +7382,7 @@
                         <w:rFonts w:ascii="Cambria Math" w:hAnsi="Cambria Math"/>
                         <w:lang w:val="en-US"/>
                       </w:rPr>
-                      <m:t>t</m:t>
-                    </m:r>
-                    <m:r>
-                      <m:rPr>
-                        <m:sty m:val="p"/>
-                      </m:rPr>
-                      <w:rPr>
-                        <w:rFonts w:ascii="Cambria Math" w:hAnsi="Cambria Math"/>
-                        <w:lang w:val="en-US"/>
-                      </w:rPr>
-                      <m:t>g</m:t>
+                      <m:t>tg</m:t>
                     </m:r>
                   </m:fName>
                   <m:e>
@@ -11194,17 +10889,7 @@
                         <w:rFonts w:ascii="Cambria Math" w:hAnsi="Cambria Math"/>
                         <w:lang w:val="en-US"/>
                       </w:rPr>
-                      <m:t>t</m:t>
-                    </m:r>
-                    <m:r>
-                      <m:rPr>
-                        <m:sty m:val="p"/>
-                      </m:rPr>
-                      <w:rPr>
-                        <w:rFonts w:ascii="Cambria Math" w:hAnsi="Cambria Math"/>
-                        <w:lang w:val="en-US"/>
-                      </w:rPr>
-                      <m:t>g</m:t>
+                      <m:t>tg</m:t>
                     </m:r>
                   </m:e>
                   <m:sup>
@@ -11289,17 +10974,7 @@
                         <w:rFonts w:ascii="Cambria Math" w:hAnsi="Cambria Math"/>
                         <w:lang w:val="en-US"/>
                       </w:rPr>
-                      <m:t>t</m:t>
-                    </m:r>
-                    <m:r>
-                      <m:rPr>
-                        <m:sty m:val="p"/>
-                      </m:rPr>
-                      <w:rPr>
-                        <w:rFonts w:ascii="Cambria Math" w:hAnsi="Cambria Math"/>
-                        <w:lang w:val="en-US"/>
-                      </w:rPr>
-                      <m:t>g</m:t>
+                      <m:t>tg</m:t>
                     </m:r>
                   </m:e>
                   <m:sup>
@@ -11786,17 +11461,7 @@
                     <w:rFonts w:ascii="Cambria Math" w:hAnsi="Cambria Math"/>
                     <w:lang w:val="en-US"/>
                   </w:rPr>
-                  <m:t>arc</m:t>
-                </m:r>
-                <m:r>
-                  <m:rPr>
-                    <m:sty m:val="p"/>
-                  </m:rPr>
-                  <w:rPr>
-                    <w:rFonts w:ascii="Cambria Math" w:hAnsi="Cambria Math"/>
-                    <w:lang w:val="en-US"/>
-                  </w:rPr>
-                  <m:t>cos</m:t>
+                  <m:t>arccos</m:t>
                 </m:r>
               </m:fName>
               <m:e>
@@ -13289,17 +12954,7 @@
                     <w:rFonts w:ascii="Cambria Math" w:hAnsi="Cambria Math"/>
                     <w:lang w:val="en-US"/>
                   </w:rPr>
-                  <m:t>arc</m:t>
-                </m:r>
-                <m:r>
-                  <m:rPr>
-                    <m:sty m:val="p"/>
-                  </m:rPr>
-                  <w:rPr>
-                    <w:rFonts w:ascii="Cambria Math" w:hAnsi="Cambria Math"/>
-                    <w:lang w:val="en-US"/>
-                  </w:rPr>
-                  <m:t>sin</m:t>
+                  <m:t>arcsin</m:t>
                 </m:r>
               </m:fName>
               <m:e>
@@ -16666,21 +16321,7 @@
                     <w:rFonts w:ascii="Cambria Math" w:eastAsiaTheme="minorEastAsia" w:hAnsi="Cambria Math"/>
                     <w:lang w:val="en-US"/>
                   </w:rPr>
-                  <m:t>(</m:t>
-                </m:r>
-                <m:r>
-                  <w:rPr>
-                    <w:rFonts w:ascii="Cambria Math" w:eastAsiaTheme="minorEastAsia" w:hAnsi="Cambria Math"/>
-                    <w:lang w:val="en-US"/>
-                  </w:rPr>
-                  <m:t>4x</m:t>
-                </m:r>
-                <m:r>
-                  <w:rPr>
-                    <w:rFonts w:ascii="Cambria Math" w:eastAsiaTheme="minorEastAsia" w:hAnsi="Cambria Math"/>
-                    <w:lang w:val="en-US"/>
-                  </w:rPr>
-                  <m:t>)</m:t>
+                  <m:t>(4x)</m:t>
                 </m:r>
               </m:e>
             </m:func>
@@ -16689,28 +16330,7 @@
                 <w:rFonts w:ascii="Cambria Math" w:eastAsiaTheme="minorEastAsia" w:hAnsi="Cambria Math"/>
                 <w:lang w:val="en-US"/>
               </w:rPr>
-              <m:t>d</m:t>
-            </m:r>
-            <m:r>
-              <w:rPr>
-                <w:rFonts w:ascii="Cambria Math" w:eastAsiaTheme="minorEastAsia" w:hAnsi="Cambria Math"/>
-                <w:lang w:val="en-US"/>
-              </w:rPr>
-              <m:t>(4</m:t>
-            </m:r>
-            <m:r>
-              <w:rPr>
-                <w:rFonts w:ascii="Cambria Math" w:eastAsiaTheme="minorEastAsia" w:hAnsi="Cambria Math"/>
-                <w:lang w:val="en-US"/>
-              </w:rPr>
-              <m:t>x</m:t>
-            </m:r>
-            <m:r>
-              <w:rPr>
-                <w:rFonts w:ascii="Cambria Math" w:eastAsiaTheme="minorEastAsia" w:hAnsi="Cambria Math"/>
-                <w:lang w:val="en-US"/>
-              </w:rPr>
-              <m:t>)</m:t>
+              <m:t>d(4x)</m:t>
             </m:r>
           </m:e>
         </m:nary>
